--- a/קבצי הדרכה/מעבדה 4 - CSS - כרטיס משתמש.docx
+++ b/קבצי הדרכה/מעבדה 4 - CSS - כרטיס משתמש.docx
@@ -1014,12 +1014,18 @@
       </w:r>
       <w:r>
         <w:rPr>
+          <w:b w:val="1"/>
           <w:rtl w:val="0"/>
         </w:rPr>
         <w:t xml:space="preserve">completed</w:t>
       </w:r>
       <w:r>
         <w:rPr>
+          <w:rtl w:val="0"/>
+        </w:rPr>
+      </w:r>
+      <w:r>
+        <w:rPr>
           <w:rtl w:val="1"/>
         </w:rPr>
         <w:t xml:space="preserve"> - </w:t>
@@ -1074,15 +1080,21 @@
       </w:r>
       <w:r>
         <w:rPr>
-          <w:rtl w:val="0"/>
-        </w:rPr>
-        <w:t xml:space="preserve">lab</w:t>
-      </w:r>
-      <w:r>
-        <w:rPr>
-          <w:rtl w:val="1"/>
-        </w:rPr>
-        <w:t xml:space="preserve">-4. </w:t>
+          <w:b w:val="1"/>
+          <w:rtl w:val="0"/>
+        </w:rPr>
+        <w:t xml:space="preserve">lab-4</w:t>
+      </w:r>
+      <w:r>
+        <w:rPr>
+          <w:rtl w:val="0"/>
+        </w:rPr>
+      </w:r>
+      <w:r>
+        <w:rPr>
+          <w:rtl w:val="1"/>
+        </w:rPr>
+        <w:t xml:space="preserve">. </w:t>
       </w:r>
       <w:r>
         <w:rPr>
@@ -1104,27 +1116,15 @@
       </w:r>
       <w:r>
         <w:rPr>
-          <w:rtl w:val="1"/>
-        </w:rPr>
-        <w:t xml:space="preserve"> </w:t>
-      </w:r>
-      <w:r>
-        <w:rPr>
-          <w:rtl w:val="0"/>
-        </w:rPr>
-        <w:t xml:space="preserve">index</w:t>
-      </w:r>
-      <w:r>
-        <w:rPr>
-          <w:rtl w:val="0"/>
-        </w:rPr>
-        <w:t xml:space="preserve">.</w:t>
-      </w:r>
-      <w:r>
-        <w:rPr>
-          <w:rtl w:val="0"/>
-        </w:rPr>
-        <w:t xml:space="preserve">html</w:t>
+          <w:b w:val="1"/>
+          <w:rtl w:val="0"/>
+        </w:rPr>
+        <w:t xml:space="preserve"> index.html</w:t>
+      </w:r>
+      <w:r>
+        <w:rPr>
+          <w:rtl w:val="0"/>
+        </w:rPr>
       </w:r>
       <w:r>
         <w:rPr>
@@ -2142,15 +2142,21 @@
       </w:r>
       <w:r>
         <w:rPr>
-          <w:rtl w:val="0"/>
-        </w:rPr>
-        <w:t xml:space="preserve">lab</w:t>
-      </w:r>
-      <w:r>
-        <w:rPr>
-          <w:rtl w:val="1"/>
-        </w:rPr>
-        <w:t xml:space="preserve">-4 </w:t>
+          <w:b w:val="1"/>
+          <w:rtl w:val="0"/>
+        </w:rPr>
+        <w:t xml:space="preserve">lab-4</w:t>
+      </w:r>
+      <w:r>
+        <w:rPr>
+          <w:rtl w:val="0"/>
+        </w:rPr>
+      </w:r>
+      <w:r>
+        <w:rPr>
+          <w:rtl w:val="1"/>
+        </w:rPr>
+        <w:t xml:space="preserve"> </w:t>
       </w:r>
       <w:r>
         <w:rPr>
@@ -2202,61 +2208,70 @@
       </w:r>
       <w:r>
         <w:rPr>
+          <w:b w:val="1"/>
           <w:rtl w:val="0"/>
         </w:rPr>
         <w:t xml:space="preserve">index</w:t>
       </w:r>
       <w:r>
         <w:rPr>
+          <w:b w:val="1"/>
           <w:rtl w:val="0"/>
         </w:rPr>
         <w:t xml:space="preserve">.</w:t>
       </w:r>
       <w:r>
         <w:rPr>
+          <w:b w:val="1"/>
           <w:rtl w:val="0"/>
         </w:rPr>
         <w:t xml:space="preserve">html</w:t>
       </w:r>
       <w:r>
         <w:rPr>
-          <w:rtl w:val="1"/>
-        </w:rPr>
-        <w:t xml:space="preserve"> </w:t>
-      </w:r>
-      <w:r>
-        <w:rPr>
+          <w:b w:val="1"/>
+          <w:rtl w:val="1"/>
+        </w:rPr>
+        <w:t xml:space="preserve"> </w:t>
+      </w:r>
+      <w:r>
+        <w:rPr>
+          <w:b w:val="1"/>
           <w:rtl w:val="1"/>
         </w:rPr>
         <w:t xml:space="preserve">ו</w:t>
       </w:r>
       <w:r>
         <w:rPr>
+          <w:b w:val="1"/>
           <w:rtl w:val="1"/>
         </w:rPr>
         <w:t xml:space="preserve">-</w:t>
       </w:r>
       <w:r>
         <w:rPr>
+          <w:b w:val="1"/>
           <w:rtl w:val="0"/>
         </w:rPr>
         <w:t xml:space="preserve">style</w:t>
       </w:r>
       <w:r>
         <w:rPr>
+          <w:b w:val="1"/>
           <w:rtl w:val="0"/>
         </w:rPr>
         <w:t xml:space="preserve">.</w:t>
       </w:r>
       <w:r>
         <w:rPr>
+          <w:b w:val="1"/>
           <w:rtl w:val="0"/>
         </w:rPr>
         <w:t xml:space="preserve">css</w:t>
       </w:r>
       <w:r>
         <w:rPr>
-          <w:rtl w:val="1"/>
+          <w:rtl w:val="0"/>
         </w:rPr>
         <w:t xml:space="preserve">.</w:t>
       </w:r>
@@ -2275,12 +2290,18 @@
       </w:pPr>
       <w:r>
         <w:rPr>
+          <w:b w:val="1"/>
           <w:rtl w:val="1"/>
         </w:rPr>
         <w:t xml:space="preserve">העתיקו</w:t>
       </w:r>
       <w:r>
         <w:rPr>
+          <w:rtl w:val="0"/>
+        </w:rPr>
+      </w:r>
+      <w:r>
+        <w:rPr>
           <w:rtl w:val="1"/>
         </w:rPr>
         <w:t xml:space="preserve"> </w:t>
@@ -2371,21 +2392,29 @@
       </w:r>
       <w:r>
         <w:rPr>
+          <w:b w:val="1"/>
           <w:rtl w:val="1"/>
         </w:rPr>
         <w:t xml:space="preserve">ה</w:t>
       </w:r>
       <w:r>
         <w:rPr>
+          <w:b w:val="1"/>
           <w:rtl w:val="1"/>
         </w:rPr>
         <w:t xml:space="preserve">-</w:t>
       </w:r>
       <w:r>
         <w:rPr>
+          <w:b w:val="1"/>
           <w:rtl w:val="0"/>
         </w:rPr>
         <w:t xml:space="preserve">images</w:t>
+      </w:r>
+      <w:r>
+        <w:rPr>
+          <w:rtl w:val="0"/>
+        </w:rPr>
       </w:r>
       <w:r>
         <w:rPr>
@@ -2601,39 +2630,51 @@
       </w:r>
       <w:r>
         <w:rPr>
+          <w:b w:val="1"/>
           <w:rtl w:val="1"/>
         </w:rPr>
         <w:t xml:space="preserve">שלד</w:t>
       </w:r>
       <w:r>
         <w:rPr>
-          <w:rtl w:val="1"/>
-        </w:rPr>
-        <w:t xml:space="preserve"> </w:t>
-      </w:r>
-      <w:r>
-        <w:rPr>
+          <w:b w:val="1"/>
+          <w:rtl w:val="1"/>
+        </w:rPr>
+        <w:t xml:space="preserve"> </w:t>
+      </w:r>
+      <w:r>
+        <w:rPr>
+          <w:b w:val="1"/>
           <w:rtl w:val="1"/>
         </w:rPr>
         <w:t xml:space="preserve">לדף</w:t>
       </w:r>
       <w:r>
         <w:rPr>
-          <w:rtl w:val="1"/>
-        </w:rPr>
-        <w:t xml:space="preserve"> </w:t>
-      </w:r>
-      <w:r>
-        <w:rPr>
+          <w:b w:val="1"/>
+          <w:rtl w:val="1"/>
+        </w:rPr>
+        <w:t xml:space="preserve"> </w:t>
+      </w:r>
+      <w:r>
+        <w:rPr>
+          <w:b w:val="1"/>
           <w:rtl w:val="0"/>
         </w:rPr>
         <w:t xml:space="preserve">HTML</w:t>
       </w:r>
       <w:r>
         <w:rPr>
-          <w:rtl w:val="1"/>
-        </w:rPr>
-        <w:t xml:space="preserve">5.</w:t>
+          <w:b w:val="1"/>
+          <w:rtl w:val="0"/>
+        </w:rPr>
+        <w:t xml:space="preserve">5</w:t>
+      </w:r>
+      <w:r>
+        <w:rPr>
+          <w:rtl w:val="0"/>
+        </w:rPr>
+        <w:t xml:space="preserve">.</w:t>
       </w:r>
     </w:p>
     <w:p>
@@ -2806,21 +2847,15 @@
       </w:r>
       <w:r>
         <w:rPr>
-          <w:rtl w:val="0"/>
-        </w:rPr>
-        <w:t xml:space="preserve">link</w:t>
-      </w:r>
-      <w:r>
-        <w:rPr>
-          <w:rtl w:val="0"/>
-        </w:rPr>
-        <w:t xml:space="preserve">:</w:t>
-      </w:r>
-      <w:r>
-        <w:rPr>
-          <w:rtl w:val="0"/>
-        </w:rPr>
-        <w:t xml:space="preserve">css</w:t>
+          <w:b w:val="1"/>
+          <w:rtl w:val="0"/>
+        </w:rPr>
+        <w:t xml:space="preserve">link:css</w:t>
+      </w:r>
+      <w:r>
+        <w:rPr>
+          <w:rtl w:val="0"/>
+        </w:rPr>
       </w:r>
       <w:r>
         <w:rPr>
@@ -3035,21 +3070,29 @@
       </w:r>
       <w:r>
         <w:rPr>
+          <w:b w:val="1"/>
           <w:rtl w:val="1"/>
         </w:rPr>
         <w:t xml:space="preserve">ב</w:t>
       </w:r>
       <w:r>
         <w:rPr>
+          <w:b w:val="1"/>
           <w:rtl w:val="1"/>
         </w:rPr>
         <w:t xml:space="preserve">-</w:t>
       </w:r>
       <w:r>
         <w:rPr>
+          <w:b w:val="1"/>
           <w:rtl w:val="0"/>
         </w:rPr>
         <w:t xml:space="preserve">body</w:t>
+      </w:r>
+      <w:r>
+        <w:rPr>
+          <w:rtl w:val="0"/>
+        </w:rPr>
       </w:r>
       <w:r>
         <w:rPr>
@@ -3264,24 +3307,32 @@
       </w:r>
       <w:r>
         <w:rPr>
+          <w:b w:val="1"/>
           <w:rtl w:val="1"/>
         </w:rPr>
         <w:t xml:space="preserve">ל</w:t>
       </w:r>
       <w:r>
         <w:rPr>
+          <w:b w:val="1"/>
           <w:rtl w:val="1"/>
         </w:rPr>
         <w:t xml:space="preserve">-</w:t>
       </w:r>
       <w:r>
         <w:rPr>
+          <w:b w:val="1"/>
           <w:rtl w:val="0"/>
         </w:rPr>
         <w:t xml:space="preserve">div</w:t>
       </w:r>
       <w:r>
         <w:rPr>
+          <w:rtl w:val="0"/>
+        </w:rPr>
+      </w:r>
+      <w:r>
+        <w:rPr>
           <w:rtl w:val="1"/>
         </w:rPr>
         <w:t xml:space="preserve"> </w:t>
@@ -3300,12 +3351,18 @@
       </w:r>
       <w:r>
         <w:rPr>
+          <w:b w:val="1"/>
           <w:rtl w:val="0"/>
         </w:rPr>
         <w:t xml:space="preserve">class</w:t>
       </w:r>
       <w:r>
         <w:rPr>
+          <w:rtl w:val="0"/>
+        </w:rPr>
+      </w:r>
+      <w:r>
+        <w:rPr>
           <w:rtl w:val="1"/>
         </w:rPr>
         <w:t xml:space="preserve"> </w:t>
@@ -3336,25 +3393,14 @@
       </w:r>
       <w:r>
         <w:rPr>
-          <w:rtl w:val="0"/>
-        </w:rPr>
-        <w:t xml:space="preserve">user</w:t>
-      </w:r>
-      <w:r>
-        <w:rPr>
-          <w:rtl w:val="0"/>
-        </w:rPr>
-        <w:t xml:space="preserve">-</w:t>
-      </w:r>
-      <w:r>
-        <w:rPr>
-          <w:rtl w:val="0"/>
-        </w:rPr>
-        <w:t xml:space="preserve">card</w:t>
-      </w:r>
-      <w:r>
-        <w:rPr>
-          <w:rtl w:val="1"/>
+          <w:b w:val="1"/>
+          <w:rtl w:val="0"/>
+        </w:rPr>
+        <w:t xml:space="preserve">user-card</w:t>
+      </w:r>
+      <w:r>
+        <w:rPr>
+          <w:rtl w:val="0"/>
         </w:rPr>
         <w:t xml:space="preserve">.</w:t>
       </w:r>
@@ -3830,33 +3876,43 @@
       </w:r>
       <w:r>
         <w:rPr>
+          <w:b w:val="1"/>
           <w:rtl w:val="1"/>
         </w:rPr>
         <w:t xml:space="preserve">חמישה</w:t>
       </w:r>
       <w:r>
         <w:rPr>
-          <w:rtl w:val="1"/>
-        </w:rPr>
-        <w:t xml:space="preserve"> </w:t>
-      </w:r>
-      <w:r>
-        <w:rPr>
+          <w:b w:val="1"/>
+          <w:rtl w:val="1"/>
+        </w:rPr>
+        <w:t xml:space="preserve"> </w:t>
+      </w:r>
+      <w:r>
+        <w:rPr>
+          <w:b w:val="1"/>
           <w:rtl w:val="0"/>
         </w:rPr>
         <w:t xml:space="preserve">div</w:t>
       </w:r>
       <w:r>
         <w:rPr>
+          <w:b w:val="1"/>
           <w:rtl w:val="1"/>
         </w:rPr>
         <w:t xml:space="preserve">-</w:t>
       </w:r>
       <w:r>
         <w:rPr>
+          <w:b w:val="1"/>
           <w:rtl w:val="1"/>
         </w:rPr>
         <w:t xml:space="preserve">ים</w:t>
+      </w:r>
+      <w:r>
+        <w:rPr>
+          <w:rtl w:val="0"/>
+        </w:rPr>
       </w:r>
       <w:r>
         <w:rPr>
@@ -3915,24 +3971,32 @@
       </w:pPr>
       <w:r>
         <w:rPr>
+          <w:b w:val="1"/>
           <w:rtl w:val="1"/>
         </w:rPr>
         <w:t xml:space="preserve">לכל</w:t>
       </w:r>
       <w:r>
         <w:rPr>
-          <w:rtl w:val="1"/>
-        </w:rPr>
-        <w:t xml:space="preserve"> </w:t>
-      </w:r>
-      <w:r>
-        <w:rPr>
+          <w:b w:val="1"/>
+          <w:rtl w:val="1"/>
+        </w:rPr>
+        <w:t xml:space="preserve"> </w:t>
+      </w:r>
+      <w:r>
+        <w:rPr>
+          <w:b w:val="1"/>
           <w:rtl w:val="1"/>
         </w:rPr>
         <w:t xml:space="preserve">אחד</w:t>
       </w:r>
       <w:r>
         <w:rPr>
+          <w:rtl w:val="0"/>
+        </w:rPr>
+      </w:r>
+      <w:r>
+        <w:rPr>
           <w:rtl w:val="1"/>
         </w:rPr>
         <w:t xml:space="preserve"> </w:t>
@@ -3963,9 +4027,15 @@
       </w:r>
       <w:r>
         <w:rPr>
+          <w:b w:val="1"/>
           <w:rtl w:val="0"/>
         </w:rPr>
         <w:t xml:space="preserve">class</w:t>
+      </w:r>
+      <w:r>
+        <w:rPr>
+          <w:rtl w:val="0"/>
+        </w:rPr>
       </w:r>
       <w:r>
         <w:rPr>
@@ -4192,13 +4262,109 @@
       </w:r>
       <w:r>
         <w:rPr>
-          <w:rtl w:val="0"/>
-        </w:rPr>
-        <w:t xml:space="preserve">photo</w:t>
-      </w:r>
-      <w:r>
-        <w:rPr>
-          <w:rtl w:val="0"/>
+          <w:b w:val="1"/>
+          <w:rtl w:val="0"/>
+        </w:rPr>
+        <w:t xml:space="preserve">photo-row</w:t>
+      </w:r>
+      <w:r>
+        <w:rPr>
+          <w:rtl w:val="0"/>
+        </w:rPr>
+      </w:r>
+      <w:r>
+        <w:rPr>
+          <w:rtl w:val="1"/>
+        </w:rPr>
+        <w:t xml:space="preserve"> </w:t>
+      </w:r>
+      <w:r>
+        <w:rPr>
+          <w:rtl w:val="1"/>
+        </w:rPr>
+        <w:t xml:space="preserve">בשורה</w:t>
+      </w:r>
+      <w:r>
+        <w:rPr>
+          <w:rtl w:val="1"/>
+        </w:rPr>
+        <w:t xml:space="preserve"> </w:t>
+      </w:r>
+      <w:r>
+        <w:rPr>
+          <w:rtl w:val="1"/>
+        </w:rPr>
+        <w:t xml:space="preserve">חדשה</w:t>
+      </w:r>
+      <w:r>
+        <w:rPr>
+          <w:rtl w:val="1"/>
+        </w:rPr>
+        <w:t xml:space="preserve"> </w:t>
+      </w:r>
+      <w:r>
+        <w:rPr>
+          <w:rtl w:val="1"/>
+        </w:rPr>
+        <w:t xml:space="preserve">צרו</w:t>
+      </w:r>
+      <w:r>
+        <w:rPr>
+          <w:rtl w:val="1"/>
+        </w:rPr>
+        <w:t xml:space="preserve"> </w:t>
+      </w:r>
+      <w:r>
+        <w:rPr>
+          <w:rtl w:val="1"/>
+        </w:rPr>
+        <w:t xml:space="preserve">תגית</w:t>
+      </w:r>
+      <w:r>
+        <w:rPr>
+          <w:rtl w:val="1"/>
+        </w:rPr>
+        <w:t xml:space="preserve"> </w:t>
+      </w:r>
+      <w:r>
+        <w:rPr>
+          <w:rtl w:val="1"/>
+        </w:rPr>
+        <w:t xml:space="preserve">של</w:t>
+      </w:r>
+      <w:r>
+        <w:rPr>
+          <w:rtl w:val="1"/>
+        </w:rPr>
+        <w:t xml:space="preserve"> </w:t>
+      </w:r>
+      <w:r>
+        <w:rPr>
+          <w:b w:val="1"/>
+          <w:rtl w:val="0"/>
+        </w:rPr>
+        <w:t xml:space="preserve">img</w:t>
+      </w:r>
+      <w:r>
+        <w:rPr>
+          <w:rtl w:val="0"/>
+        </w:rPr>
+      </w:r>
+      <w:r>
+        <w:rPr>
+          <w:rtl w:val="1"/>
+        </w:rPr>
+        <w:t xml:space="preserve"> </w:t>
+      </w:r>
+      <w:r>
+        <w:rPr>
+          <w:rtl w:val="1"/>
+        </w:rPr>
+        <w:t xml:space="preserve">וב</w:t>
+      </w:r>
+      <w:r>
+        <w:rPr>
+          <w:rtl w:val="1"/>
         </w:rPr>
         <w:t xml:space="preserve">-</w:t>
       </w:r>
@@ -4206,102 +4372,6 @@
         <w:rPr>
           <w:rtl w:val="0"/>
         </w:rPr>
-        <w:t xml:space="preserve">row</w:t>
-      </w:r>
-      <w:r>
-        <w:rPr>
-          <w:rtl w:val="1"/>
-        </w:rPr>
-        <w:t xml:space="preserve"> </w:t>
-      </w:r>
-      <w:r>
-        <w:rPr>
-          <w:rtl w:val="1"/>
-        </w:rPr>
-        <w:t xml:space="preserve">בשורה</w:t>
-      </w:r>
-      <w:r>
-        <w:rPr>
-          <w:rtl w:val="1"/>
-        </w:rPr>
-        <w:t xml:space="preserve"> </w:t>
-      </w:r>
-      <w:r>
-        <w:rPr>
-          <w:rtl w:val="1"/>
-        </w:rPr>
-        <w:t xml:space="preserve">חדשה</w:t>
-      </w:r>
-      <w:r>
-        <w:rPr>
-          <w:rtl w:val="1"/>
-        </w:rPr>
-        <w:t xml:space="preserve"> </w:t>
-      </w:r>
-      <w:r>
-        <w:rPr>
-          <w:rtl w:val="1"/>
-        </w:rPr>
-        <w:t xml:space="preserve">צרו</w:t>
-      </w:r>
-      <w:r>
-        <w:rPr>
-          <w:rtl w:val="1"/>
-        </w:rPr>
-        <w:t xml:space="preserve"> </w:t>
-      </w:r>
-      <w:r>
-        <w:rPr>
-          <w:rtl w:val="1"/>
-        </w:rPr>
-        <w:t xml:space="preserve">תגית</w:t>
-      </w:r>
-      <w:r>
-        <w:rPr>
-          <w:rtl w:val="1"/>
-        </w:rPr>
-        <w:t xml:space="preserve"> </w:t>
-      </w:r>
-      <w:r>
-        <w:rPr>
-          <w:rtl w:val="1"/>
-        </w:rPr>
-        <w:t xml:space="preserve">של</w:t>
-      </w:r>
-      <w:r>
-        <w:rPr>
-          <w:rtl w:val="1"/>
-        </w:rPr>
-        <w:t xml:space="preserve"> </w:t>
-      </w:r>
-      <w:r>
-        <w:rPr>
-          <w:rtl w:val="0"/>
-        </w:rPr>
-        <w:t xml:space="preserve">img</w:t>
-      </w:r>
-      <w:r>
-        <w:rPr>
-          <w:rtl w:val="1"/>
-        </w:rPr>
-        <w:t xml:space="preserve"> </w:t>
-      </w:r>
-      <w:r>
-        <w:rPr>
-          <w:rtl w:val="1"/>
-        </w:rPr>
-        <w:t xml:space="preserve">וב</w:t>
-      </w:r>
-      <w:r>
-        <w:rPr>
-          <w:rtl w:val="1"/>
-        </w:rPr>
-        <w:t xml:space="preserve">-</w:t>
-      </w:r>
-      <w:r>
-        <w:rPr>
-          <w:rtl w:val="0"/>
-        </w:rPr>
         <w:t xml:space="preserve">src</w:t>
       </w:r>
       <w:r>
@@ -4360,21 +4430,15 @@
       </w:r>
       <w:r>
         <w:rPr>
-          <w:rtl w:val="0"/>
-        </w:rPr>
-        <w:t xml:space="preserve">user</w:t>
-      </w:r>
-      <w:r>
-        <w:rPr>
-          <w:rtl w:val="0"/>
-        </w:rPr>
-        <w:t xml:space="preserve">-1.</w:t>
-      </w:r>
-      <w:r>
-        <w:rPr>
-          <w:rtl w:val="0"/>
-        </w:rPr>
-        <w:t xml:space="preserve">png</w:t>
+          <w:b w:val="1"/>
+          <w:rtl w:val="0"/>
+        </w:rPr>
+        <w:t xml:space="preserve">user-1.png</w:t>
+      </w:r>
+      <w:r>
+        <w:rPr>
+          <w:rtl w:val="0"/>
+        </w:rPr>
       </w:r>
       <w:r>
         <w:rPr>
@@ -4493,36 +4557,46 @@
       </w:pPr>
       <w:r>
         <w:rPr>
+          <w:b w:val="1"/>
           <w:rtl w:val="1"/>
         </w:rPr>
         <w:t xml:space="preserve">ב</w:t>
       </w:r>
       <w:r>
         <w:rPr>
+          <w:b w:val="1"/>
           <w:rtl w:val="1"/>
         </w:rPr>
         <w:t xml:space="preserve">-</w:t>
       </w:r>
       <w:r>
         <w:rPr>
+          <w:b w:val="1"/>
           <w:rtl w:val="0"/>
         </w:rPr>
         <w:t xml:space="preserve">name</w:t>
       </w:r>
       <w:r>
         <w:rPr>
+          <w:b w:val="1"/>
           <w:rtl w:val="0"/>
         </w:rPr>
         <w:t xml:space="preserve">-</w:t>
       </w:r>
       <w:r>
         <w:rPr>
+          <w:b w:val="1"/>
           <w:rtl w:val="0"/>
         </w:rPr>
         <w:t xml:space="preserve">row</w:t>
       </w:r>
       <w:r>
         <w:rPr>
+          <w:rtl w:val="0"/>
+        </w:rPr>
+      </w:r>
+      <w:r>
+        <w:rPr>
           <w:rtl w:val="1"/>
         </w:rPr>
         <w:t xml:space="preserve"> </w:t>
@@ -4565,9 +4639,15 @@
       </w:r>
       <w:r>
         <w:rPr>
+          <w:b w:val="1"/>
           <w:rtl w:val="0"/>
         </w:rPr>
         <w:t xml:space="preserve">a</w:t>
+      </w:r>
+      <w:r>
+        <w:rPr>
+          <w:rtl w:val="0"/>
+        </w:rPr>
       </w:r>
       <w:r>
         <w:rPr>
@@ -4818,33 +4898,43 @@
       </w:pPr>
       <w:r>
         <w:rPr>
+          <w:b w:val="1"/>
           <w:rtl w:val="1"/>
         </w:rPr>
         <w:t xml:space="preserve">ב</w:t>
       </w:r>
       <w:r>
         <w:rPr>
+          <w:b w:val="1"/>
           <w:rtl w:val="1"/>
         </w:rPr>
         <w:t xml:space="preserve">-</w:t>
       </w:r>
       <w:r>
         <w:rPr>
+          <w:b w:val="1"/>
           <w:rtl w:val="0"/>
         </w:rPr>
         <w:t xml:space="preserve">address</w:t>
       </w:r>
       <w:r>
         <w:rPr>
+          <w:b w:val="1"/>
           <w:rtl w:val="0"/>
         </w:rPr>
         <w:t xml:space="preserve">-</w:t>
       </w:r>
       <w:r>
         <w:rPr>
+          <w:b w:val="1"/>
           <w:rtl w:val="0"/>
         </w:rPr>
         <w:t xml:space="preserve">row</w:t>
+      </w:r>
+      <w:r>
+        <w:rPr>
+          <w:rtl w:val="0"/>
+        </w:rPr>
       </w:r>
       <w:r>
         <w:rPr>
@@ -4927,21 +5017,29 @@
       </w:pPr>
       <w:r>
         <w:rPr>
+          <w:b w:val="1"/>
           <w:rtl w:val="1"/>
         </w:rPr>
         <w:t xml:space="preserve">ב</w:t>
       </w:r>
       <w:r>
         <w:rPr>
+          <w:b w:val="1"/>
           <w:rtl w:val="1"/>
         </w:rPr>
         <w:t xml:space="preserve">-</w:t>
       </w:r>
       <w:r>
         <w:rPr>
+          <w:b w:val="1"/>
           <w:rtl w:val="0"/>
         </w:rPr>
         <w:t xml:space="preserve">stats</w:t>
+      </w:r>
+      <w:r>
+        <w:rPr>
+          <w:rtl w:val="0"/>
+        </w:rPr>
       </w:r>
       <w:r>
         <w:rPr>
@@ -5509,33 +5607,43 @@
       </w:pPr>
       <w:r>
         <w:rPr>
+          <w:b w:val="1"/>
           <w:rtl w:val="1"/>
         </w:rPr>
         <w:t xml:space="preserve">ב</w:t>
       </w:r>
       <w:r>
         <w:rPr>
+          <w:b w:val="1"/>
           <w:rtl w:val="1"/>
         </w:rPr>
         <w:t xml:space="preserve">-</w:t>
       </w:r>
       <w:r>
         <w:rPr>
+          <w:b w:val="1"/>
           <w:rtl w:val="0"/>
         </w:rPr>
         <w:t xml:space="preserve">stats</w:t>
       </w:r>
       <w:r>
         <w:rPr>
+          <w:b w:val="1"/>
           <w:rtl w:val="0"/>
         </w:rPr>
         <w:t xml:space="preserve">-</w:t>
       </w:r>
       <w:r>
         <w:rPr>
+          <w:b w:val="1"/>
           <w:rtl w:val="0"/>
         </w:rPr>
         <w:t xml:space="preserve">row</w:t>
+      </w:r>
+      <w:r>
+        <w:rPr>
+          <w:rtl w:val="0"/>
+        </w:rPr>
       </w:r>
       <w:r>
         <w:rPr>
@@ -5732,39 +5840,47 @@
         </w:numPr>
         <w:bidi w:val="1"/>
         <w:ind w:left="720" w:hanging="360"/>
-        <w:rPr>
-          <w:u w:val="none"/>
-        </w:rPr>
+        <w:rPr/>
       </w:pPr>
       <w:r>
         <w:rPr>
+          <w:b w:val="1"/>
           <w:rtl w:val="1"/>
         </w:rPr>
         <w:t xml:space="preserve">ב</w:t>
       </w:r>
       <w:r>
         <w:rPr>
+          <w:b w:val="1"/>
           <w:rtl w:val="1"/>
         </w:rPr>
         <w:t xml:space="preserve">-</w:t>
       </w:r>
       <w:r>
         <w:rPr>
+          <w:b w:val="1"/>
           <w:rtl w:val="0"/>
         </w:rPr>
         <w:t xml:space="preserve">stat</w:t>
       </w:r>
       <w:r>
         <w:rPr>
+          <w:b w:val="1"/>
           <w:rtl w:val="0"/>
         </w:rPr>
         <w:t xml:space="preserve">-</w:t>
       </w:r>
       <w:r>
         <w:rPr>
+          <w:b w:val="1"/>
           <w:rtl w:val="0"/>
         </w:rPr>
         <w:t xml:space="preserve">col</w:t>
+      </w:r>
+      <w:r>
+        <w:rPr>
+          <w:rtl w:val="0"/>
+        </w:rPr>
       </w:r>
       <w:r>
         <w:rPr>
